--- a/University/Kurator/6 Лаба.docx
+++ b/University/Kurator/6 Лаба.docx
@@ -2,6 +2,126 @@
 <file path=word/document.xml><?xml version="1.0" encoding="utf-8"?>
 <w:document xmlns:wpc="http://schemas.microsoft.com/office/word/2010/wordprocessingCanvas" xmlns:cx="http://schemas.microsoft.com/office/drawing/2014/chartex" xmlns:cx1="http://schemas.microsoft.com/office/drawing/2015/9/8/chartex" xmlns:cx2="http://schemas.microsoft.com/office/drawing/2015/10/21/chartex" xmlns:cx3="http://schemas.microsoft.com/office/drawing/2016/5/9/chartex" xmlns:cx4="http://schemas.microsoft.com/office/drawing/2016/5/10/chartex" xmlns:cx5="http://schemas.microsoft.com/office/drawing/2016/5/11/chartex" xmlns:cx6="http://schemas.microsoft.com/office/drawing/2016/5/12/chartex" xmlns:cx7="http://schemas.microsoft.com/office/drawing/2016/5/13/chartex" xmlns:cx8="http://schemas.microsoft.com/office/drawing/2016/5/14/chartex" xmlns:mc="http://schemas.openxmlformats.org/markup-compatibility/2006" xmlns:aink="http://schemas.microsoft.com/office/drawing/2016/ink" xmlns:am3d="http://schemas.microsoft.com/office/drawing/2017/model3d" xmlns:o="urn:schemas-microsoft-com:office:office" xmlns:oel="http://schemas.microsoft.com/office/2019/extlst" xmlns:r="http://schemas.openxmlformats.org/officeDocument/2006/relationships" xmlns:m="http://schemas.openxmlformats.org/officeDocument/2006/math" xmlns:v="urn:schemas-microsoft-com:vml" xmlns:wp14="http://schemas.microsoft.com/office/word/2010/wordprocessingDrawing" xmlns:wp="http://schemas.openxmlformats.org/drawingml/2006/wordprocessingDrawing" xmlns:w10="urn:schemas-microsoft-com:office:word" xmlns:w="http://schemas.openxmlformats.org/wordprocessingml/2006/main" xmlns:w14="http://schemas.microsoft.com/office/word/2010/wordml" xmlns:w15="http://schemas.microsoft.com/office/word/2012/wordml" xmlns:w16cex="http://schemas.microsoft.com/office/word/2018/wordml/cex" xmlns:w16cid="http://schemas.microsoft.com/office/word/2016/wordml/cid" xmlns:w16="http://schemas.microsoft.com/office/word/2018/wordml" xmlns:w16du="http://schemas.microsoft.com/office/word/2023/wordml/word16du" xmlns:w16sdtdh="http://schemas.microsoft.com/office/word/2020/wordml/sdtdatahash" xmlns:w16sdtfl="http://schemas.microsoft.com/office/word/2024/wordml/sdtformatlock" xmlns:w16se="http://schemas.microsoft.com/office/word/2015/wordml/symex" xmlns:wpg="http://schemas.microsoft.com/office/word/2010/wordprocessingGroup" xmlns:wpi="http://schemas.microsoft.com/office/word/2010/wordprocessingInk" xmlns:wne="http://schemas.microsoft.com/office/word/2006/wordml" xmlns:wps="http://schemas.microsoft.com/office/word/2010/wordprocessingShape" mc:Ignorable="w14 w15 w16se w16cid w16 w16cex w16sdtdh w16sdtfl w16du wp14">
   <w:body>
+    <w:p>
+      <w:pPr>
+        <w:ind w:left="720" w:hanging="360"/>
+        <w:jc w:val="center"/>
+        <w:rPr>
+          <w:b/>
+          <w:bCs/>
+          <w:sz w:val="32"/>
+          <w:szCs w:val="32"/>
+        </w:rPr>
+      </w:pPr>
+      <w:r>
+        <w:rPr>
+          <w:b/>
+          <w:bCs/>
+          <w:sz w:val="32"/>
+          <w:szCs w:val="32"/>
+        </w:rPr>
+        <w:t>ЛАБОРАТОРНАЯ РАБОТА №4</w:t>
+      </w:r>
+    </w:p>
+    <w:p>
+      <w:pPr>
+        <w:ind w:left="720" w:hanging="360"/>
+        <w:jc w:val="center"/>
+        <w:rPr>
+          <w:b/>
+          <w:bCs/>
+          <w:sz w:val="24"/>
+          <w:szCs w:val="24"/>
+        </w:rPr>
+      </w:pPr>
+      <w:r>
+        <w:rPr>
+          <w:b/>
+          <w:bCs/>
+          <w:sz w:val="24"/>
+          <w:szCs w:val="24"/>
+        </w:rPr>
+        <w:t>Работа с формулами</w:t>
+      </w:r>
+    </w:p>
+    <w:p>
+      <w:pPr>
+        <w:ind w:left="720" w:hanging="360"/>
+        <w:jc w:val="both"/>
+        <w:rPr>
+          <w:rFonts w:ascii="Times New Roman" w:hAnsi="Times New Roman" w:cs="Times New Roman"/>
+          <w:sz w:val="24"/>
+          <w:szCs w:val="24"/>
+        </w:rPr>
+      </w:pPr>
+      <w:r>
+        <w:rPr>
+          <w:rFonts w:ascii="Times New Roman" w:hAnsi="Times New Roman" w:cs="Times New Roman"/>
+          <w:sz w:val="24"/>
+          <w:szCs w:val="24"/>
+        </w:rPr>
+        <w:t xml:space="preserve">Используя инструменты пунктов меню </w:t>
+      </w:r>
+      <w:r>
+        <w:rPr>
+          <w:rFonts w:ascii="Times New Roman" w:hAnsi="Times New Roman" w:cs="Times New Roman"/>
+          <w:b/>
+          <w:bCs/>
+          <w:sz w:val="24"/>
+          <w:szCs w:val="24"/>
+        </w:rPr>
+        <w:t>«Вставка» (Символы – Уравнение, Символ)</w:t>
+      </w:r>
+      <w:r>
+        <w:rPr>
+          <w:rFonts w:ascii="Times New Roman" w:hAnsi="Times New Roman" w:cs="Times New Roman"/>
+          <w:sz w:val="24"/>
+          <w:szCs w:val="24"/>
+        </w:rPr>
+        <w:t>,</w:t>
+      </w:r>
+    </w:p>
+    <w:p>
+      <w:pPr>
+        <w:ind w:left="720" w:hanging="360"/>
+        <w:jc w:val="both"/>
+        <w:rPr>
+          <w:rFonts w:ascii="Times New Roman" w:hAnsi="Times New Roman" w:cs="Times New Roman"/>
+          <w:sz w:val="24"/>
+          <w:szCs w:val="24"/>
+        </w:rPr>
+      </w:pPr>
+      <w:r>
+        <w:rPr>
+          <w:rFonts w:ascii="Times New Roman" w:hAnsi="Times New Roman" w:cs="Times New Roman"/>
+          <w:sz w:val="24"/>
+          <w:szCs w:val="24"/>
+        </w:rPr>
+        <w:t>«Уравнение» произвести набор следующих выражений:</w:t>
+      </w:r>
+    </w:p>
+    <w:p>
+      <w:pPr>
+        <w:ind w:left="720" w:hanging="360"/>
+        <w:jc w:val="both"/>
+        <w:rPr>
+          <w:rFonts w:ascii="Times New Roman" w:hAnsi="Times New Roman" w:cs="Times New Roman"/>
+          <w:sz w:val="24"/>
+          <w:szCs w:val="24"/>
+        </w:rPr>
+      </w:pPr>
+    </w:p>
+    <w:p>
+      <w:pPr>
+        <w:pStyle w:val="a6"/>
+        <w:rPr>
+          <w:rFonts w:ascii="Times New Roman" w:eastAsiaTheme="minorEastAsia" w:hAnsi="Times New Roman" w:cs="Times New Roman"/>
+          <w:sz w:val="24"/>
+          <w:szCs w:val="24"/>
+          <w:u w:val="single"/>
+        </w:rPr>
+      </w:pPr>
+    </w:p>
     <w:p>
       <w:pPr>
         <w:pStyle w:val="a6"/>
@@ -2232,6 +2352,7 @@
           <w:u w:val="single"/>
           <w:shd w:val="clear" w:color="auto" w:fill="FFFFFF"/>
         </w:rPr>
+        <w:lastRenderedPageBreak/>
         <w:t>Тригонометрические выражения:</w:t>
       </w:r>
     </w:p>
@@ -5206,395 +5327,665 @@
           <w:sz w:val="24"/>
           <w:szCs w:val="24"/>
           <w:u w:val="single"/>
-          <w:lang w:val="en-US"/>
-        </w:rPr>
-      </w:pPr>
-      <m:oMathPara>
-        <m:oMath>
-          <m:r>
-            <w:rPr>
-              <w:rFonts w:ascii="Cambria Math" w:eastAsiaTheme="minorEastAsia" w:hAnsi="Cambria Math" w:cs="Times New Roman"/>
-              <w:sz w:val="24"/>
-              <w:szCs w:val="24"/>
-              <w:lang w:val="en-US"/>
-            </w:rPr>
-            <m:t>]x∈A∩</m:t>
-          </m:r>
-          <m:d>
-            <m:dPr>
-              <m:ctrlPr>
-                <w:rPr>
-                  <w:rFonts w:ascii="Cambria Math" w:eastAsiaTheme="minorEastAsia" w:hAnsi="Cambria Math" w:cs="Times New Roman"/>
-                  <w:i/>
-                  <w:sz w:val="24"/>
-                  <w:szCs w:val="24"/>
-                  <w:lang w:val="en-US"/>
-                </w:rPr>
-              </m:ctrlPr>
-            </m:dPr>
-            <m:e>
-              <m:r>
-                <w:rPr>
-                  <w:rFonts w:ascii="Cambria Math" w:eastAsiaTheme="minorEastAsia" w:hAnsi="Cambria Math" w:cs="Times New Roman"/>
-                  <w:sz w:val="24"/>
-                  <w:szCs w:val="24"/>
-                  <w:lang w:val="en-US"/>
-                </w:rPr>
-                <m:t>B∪C</m:t>
-              </m:r>
-            </m:e>
-          </m:d>
-          <m:r>
-            <w:rPr>
-              <w:rFonts w:ascii="Cambria Math" w:eastAsiaTheme="minorEastAsia" w:hAnsi="Cambria Math" w:cs="Times New Roman"/>
-              <w:sz w:val="24"/>
-              <w:szCs w:val="24"/>
-              <w:lang w:val="en-US"/>
-            </w:rPr>
-            <m:t>⇒</m:t>
-          </m:r>
-          <m:d>
-            <m:dPr>
-              <m:begChr m:val="{"/>
-              <m:endChr m:val=""/>
-              <m:ctrlPr>
-                <w:rPr>
-                  <w:rFonts w:ascii="Cambria Math" w:eastAsiaTheme="minorEastAsia" w:hAnsi="Cambria Math" w:cs="Times New Roman"/>
-                  <w:i/>
-                  <w:sz w:val="24"/>
-                  <w:szCs w:val="24"/>
-                  <w:lang w:val="en-US"/>
-                </w:rPr>
-              </m:ctrlPr>
-            </m:dPr>
-            <m:e>
-              <m:eqArr>
-                <m:eqArrPr>
-                  <m:ctrlPr>
-                    <w:rPr>
-                      <w:rFonts w:ascii="Cambria Math" w:eastAsiaTheme="minorEastAsia" w:hAnsi="Cambria Math" w:cs="Times New Roman"/>
-                      <w:i/>
-                      <w:sz w:val="24"/>
-                      <w:szCs w:val="24"/>
-                      <w:lang w:val="en-US"/>
-                    </w:rPr>
-                  </m:ctrlPr>
-                </m:eqArrPr>
-                <m:e>
-                  <m:r>
-                    <w:rPr>
-                      <w:rFonts w:ascii="Cambria Math" w:eastAsiaTheme="minorEastAsia" w:hAnsi="Cambria Math" w:cs="Times New Roman"/>
-                      <w:sz w:val="24"/>
-                      <w:szCs w:val="24"/>
-                      <w:lang w:val="en-US"/>
-                    </w:rPr>
-                    <m:t>x∈A</m:t>
-                  </m:r>
-                </m:e>
-                <m:e>
-                  <m:r>
-                    <w:rPr>
-                      <w:rFonts w:ascii="Cambria Math" w:eastAsiaTheme="minorEastAsia" w:hAnsi="Cambria Math" w:cs="Times New Roman"/>
-                      <w:sz w:val="24"/>
-                      <w:szCs w:val="24"/>
-                      <w:lang w:val="en-US"/>
-                    </w:rPr>
-                    <m:t>x∈B∪C</m:t>
-                  </m:r>
-                </m:e>
-              </m:eqArr>
-              <m:r>
-                <w:rPr>
-                  <w:rFonts w:ascii="Cambria Math" w:eastAsiaTheme="minorEastAsia" w:hAnsi="Cambria Math" w:cs="Times New Roman"/>
-                  <w:sz w:val="24"/>
-                  <w:szCs w:val="24"/>
-                  <w:lang w:val="en-US"/>
-                </w:rPr>
-                <m:t>⇒</m:t>
-              </m:r>
-              <m:d>
-                <m:dPr>
-                  <m:begChr m:val="["/>
-                  <m:endChr m:val=""/>
-                  <m:ctrlPr>
-                    <w:rPr>
-                      <w:rFonts w:ascii="Cambria Math" w:eastAsiaTheme="minorEastAsia" w:hAnsi="Cambria Math" w:cs="Times New Roman"/>
-                      <w:i/>
-                      <w:sz w:val="24"/>
-                      <w:szCs w:val="24"/>
-                      <w:lang w:val="en-US"/>
-                    </w:rPr>
-                  </m:ctrlPr>
-                </m:dPr>
-                <m:e>
-                  <m:f>
-                    <m:fPr>
-                      <m:type m:val="noBar"/>
-                      <m:ctrlPr>
-                        <w:rPr>
-                          <w:rFonts w:ascii="Cambria Math" w:eastAsiaTheme="minorEastAsia" w:hAnsi="Cambria Math" w:cs="Times New Roman"/>
-                          <w:i/>
-                          <w:sz w:val="24"/>
-                          <w:szCs w:val="24"/>
-                          <w:lang w:val="en-US"/>
-                        </w:rPr>
-                      </m:ctrlPr>
-                    </m:fPr>
-                    <m:num>
-                      <m:d>
-                        <m:dPr>
-                          <m:begChr m:val="{"/>
-                          <m:endChr m:val=""/>
-                          <m:ctrlPr>
-                            <w:rPr>
-                              <w:rFonts w:ascii="Cambria Math" w:eastAsiaTheme="minorEastAsia" w:hAnsi="Cambria Math" w:cs="Times New Roman"/>
-                              <w:i/>
-                              <w:sz w:val="24"/>
-                              <w:szCs w:val="24"/>
-                              <w:lang w:val="en-US"/>
-                            </w:rPr>
-                          </m:ctrlPr>
-                        </m:dPr>
-                        <m:e>
-                          <m:eqArr>
-                            <m:eqArrPr>
-                              <m:ctrlPr>
-                                <w:rPr>
-                                  <w:rFonts w:ascii="Cambria Math" w:eastAsiaTheme="minorEastAsia" w:hAnsi="Cambria Math" w:cs="Times New Roman"/>
-                                  <w:i/>
-                                  <w:sz w:val="24"/>
-                                  <w:szCs w:val="24"/>
-                                  <w:lang w:val="en-US"/>
-                                </w:rPr>
-                              </m:ctrlPr>
-                            </m:eqArrPr>
-                            <m:e>
-                              <m:r>
-                                <w:rPr>
-                                  <w:rFonts w:ascii="Cambria Math" w:eastAsiaTheme="minorEastAsia" w:hAnsi="Cambria Math" w:cs="Times New Roman"/>
-                                  <w:sz w:val="24"/>
-                                  <w:szCs w:val="24"/>
-                                  <w:lang w:val="en-US"/>
-                                </w:rPr>
-                                <m:t>x∈A</m:t>
-                              </m:r>
-                            </m:e>
-                            <m:e>
-                              <m:r>
-                                <w:rPr>
-                                  <w:rFonts w:ascii="Cambria Math" w:eastAsiaTheme="minorEastAsia" w:hAnsi="Cambria Math" w:cs="Times New Roman"/>
-                                  <w:sz w:val="24"/>
-                                  <w:szCs w:val="24"/>
-                                  <w:lang w:val="en-US"/>
-                                </w:rPr>
-                                <m:t>x∈B</m:t>
-                              </m:r>
-                            </m:e>
-                          </m:eqArr>
-                        </m:e>
-                      </m:d>
-                    </m:num>
-                    <m:den>
-                      <m:d>
-                        <m:dPr>
-                          <m:begChr m:val="{"/>
-                          <m:endChr m:val=""/>
-                          <m:ctrlPr>
-                            <w:rPr>
-                              <w:rFonts w:ascii="Cambria Math" w:eastAsiaTheme="minorEastAsia" w:hAnsi="Cambria Math" w:cs="Times New Roman"/>
-                              <w:i/>
-                              <w:sz w:val="24"/>
-                              <w:szCs w:val="24"/>
-                              <w:lang w:val="en-US"/>
-                            </w:rPr>
-                          </m:ctrlPr>
-                        </m:dPr>
-                        <m:e>
-                          <m:eqArr>
-                            <m:eqArrPr>
-                              <m:ctrlPr>
-                                <w:rPr>
-                                  <w:rFonts w:ascii="Cambria Math" w:eastAsiaTheme="minorEastAsia" w:hAnsi="Cambria Math" w:cs="Times New Roman"/>
-                                  <w:i/>
-                                  <w:sz w:val="24"/>
-                                  <w:szCs w:val="24"/>
-                                  <w:lang w:val="en-US"/>
-                                </w:rPr>
-                              </m:ctrlPr>
-                            </m:eqArrPr>
-                            <m:e>
-                              <m:r>
-                                <w:rPr>
-                                  <w:rFonts w:ascii="Cambria Math" w:eastAsiaTheme="minorEastAsia" w:hAnsi="Cambria Math" w:cs="Times New Roman"/>
-                                  <w:sz w:val="24"/>
-                                  <w:szCs w:val="24"/>
-                                  <w:lang w:val="en-US"/>
-                                </w:rPr>
-                                <m:t>x∈A</m:t>
-                              </m:r>
-                            </m:e>
-                            <m:e>
-                              <m:r>
-                                <w:rPr>
-                                  <w:rFonts w:ascii="Cambria Math" w:eastAsiaTheme="minorEastAsia" w:hAnsi="Cambria Math" w:cs="Times New Roman"/>
-                                  <w:sz w:val="24"/>
-                                  <w:szCs w:val="24"/>
-                                  <w:lang w:val="en-US"/>
-                                </w:rPr>
-                                <m:t>x∈C</m:t>
-                              </m:r>
-                            </m:e>
-                          </m:eqArr>
-                        </m:e>
-                      </m:d>
-                    </m:den>
-                  </m:f>
-                </m:e>
-              </m:d>
-            </m:e>
-          </m:d>
-          <m:r>
-            <w:rPr>
-              <w:rFonts w:ascii="Cambria Math" w:eastAsiaTheme="minorEastAsia" w:hAnsi="Cambria Math" w:cs="Times New Roman"/>
-              <w:sz w:val="24"/>
-              <w:szCs w:val="24"/>
-              <w:lang w:val="en-US"/>
-            </w:rPr>
-            <m:t>⇒</m:t>
-          </m:r>
-          <m:d>
-            <m:dPr>
-              <m:begChr m:val="["/>
-              <m:endChr m:val=""/>
-              <m:ctrlPr>
-                <w:rPr>
-                  <w:rFonts w:ascii="Cambria Math" w:eastAsiaTheme="minorEastAsia" w:hAnsi="Cambria Math" w:cs="Times New Roman"/>
-                  <w:i/>
-                  <w:sz w:val="24"/>
-                  <w:szCs w:val="24"/>
-                  <w:lang w:val="en-US"/>
-                </w:rPr>
-              </m:ctrlPr>
-            </m:dPr>
-            <m:e>
-              <m:f>
-                <m:fPr>
-                  <m:type m:val="noBar"/>
-                  <m:ctrlPr>
-                    <w:rPr>
-                      <w:rFonts w:ascii="Cambria Math" w:eastAsiaTheme="minorEastAsia" w:hAnsi="Cambria Math" w:cs="Times New Roman"/>
-                      <w:i/>
-                      <w:sz w:val="24"/>
-                      <w:szCs w:val="24"/>
-                      <w:lang w:val="en-US"/>
-                    </w:rPr>
-                  </m:ctrlPr>
-                </m:fPr>
-                <m:num>
-                  <m:r>
-                    <w:rPr>
-                      <w:rFonts w:ascii="Cambria Math" w:eastAsiaTheme="minorEastAsia" w:hAnsi="Cambria Math" w:cs="Times New Roman"/>
-                      <w:sz w:val="24"/>
-                      <w:szCs w:val="24"/>
-                      <w:lang w:val="en-US"/>
-                    </w:rPr>
-                    <m:t>x∈A∩B</m:t>
-                  </m:r>
-                </m:num>
-                <m:den>
-                  <m:r>
-                    <w:rPr>
-                      <w:rFonts w:ascii="Cambria Math" w:eastAsiaTheme="minorEastAsia" w:hAnsi="Cambria Math" w:cs="Times New Roman"/>
-                      <w:sz w:val="24"/>
-                      <w:szCs w:val="24"/>
-                      <w:lang w:val="en-US"/>
-                    </w:rPr>
-                    <m:t>x∈A∩C</m:t>
-                  </m:r>
-                </m:den>
-              </m:f>
-            </m:e>
-          </m:d>
-          <m:r>
-            <w:rPr>
-              <w:rFonts w:ascii="Cambria Math" w:eastAsiaTheme="minorEastAsia" w:hAnsi="Cambria Math" w:cs="Times New Roman"/>
-              <w:sz w:val="24"/>
-              <w:szCs w:val="24"/>
-              <w:lang w:val="en-US"/>
-            </w:rPr>
-            <m:t>⇒x∈</m:t>
-          </m:r>
-          <m:d>
-            <m:dPr>
-              <m:ctrlPr>
-                <w:rPr>
-                  <w:rFonts w:ascii="Cambria Math" w:eastAsiaTheme="minorEastAsia" w:hAnsi="Cambria Math" w:cs="Times New Roman"/>
-                  <w:i/>
-                  <w:sz w:val="24"/>
-                  <w:szCs w:val="24"/>
-                  <w:lang w:val="en-US"/>
-                </w:rPr>
-              </m:ctrlPr>
-            </m:dPr>
-            <m:e>
-              <m:r>
-                <w:rPr>
-                  <w:rFonts w:ascii="Cambria Math" w:eastAsiaTheme="minorEastAsia" w:hAnsi="Cambria Math" w:cs="Times New Roman"/>
-                  <w:sz w:val="24"/>
-                  <w:szCs w:val="24"/>
-                  <w:lang w:val="en-US"/>
-                </w:rPr>
-                <m:t>A∩B</m:t>
-              </m:r>
-            </m:e>
-          </m:d>
-          <m:r>
-            <w:rPr>
-              <w:rFonts w:ascii="Cambria Math" w:eastAsiaTheme="minorEastAsia" w:hAnsi="Cambria Math" w:cs="Times New Roman"/>
-              <w:sz w:val="24"/>
-              <w:szCs w:val="24"/>
-              <w:lang w:val="en-US"/>
-            </w:rPr>
-            <m:t>∪(A∩C)</m:t>
-          </m:r>
-        </m:oMath>
-      </m:oMathPara>
-    </w:p>
-    <w:p>
-      <w:pPr>
-        <w:rPr>
-          <w:rFonts w:ascii="Times New Roman" w:eastAsiaTheme="minorEastAsia" w:hAnsi="Times New Roman" w:cs="Times New Roman"/>
-          <w:sz w:val="24"/>
-          <w:szCs w:val="24"/>
-          <w:u w:val="single"/>
-        </w:rPr>
-      </w:pPr>
-    </w:p>
-    <w:p>
-      <w:pPr>
-        <w:pStyle w:val="a6"/>
-        <w:rPr>
-          <w:rFonts w:ascii="Times New Roman" w:eastAsiaTheme="minorEastAsia" w:hAnsi="Times New Roman" w:cs="Times New Roman"/>
-          <w:sz w:val="24"/>
-          <w:szCs w:val="24"/>
-        </w:rPr>
-      </w:pPr>
-    </w:p>
-    <w:p>
-      <w:pPr>
-        <w:pStyle w:val="a6"/>
+        </w:rPr>
+      </w:pPr>
+      <m:oMath>
+        <m:r>
+          <w:rPr>
+            <w:rFonts w:ascii="Cambria Math" w:eastAsiaTheme="minorEastAsia" w:hAnsi="Cambria Math" w:cs="Times New Roman"/>
+            <w:sz w:val="24"/>
+            <w:szCs w:val="24"/>
+          </w:rPr>
+          <m:t>]</m:t>
+        </m:r>
+        <m:r>
+          <w:rPr>
+            <w:rFonts w:ascii="Cambria Math" w:eastAsiaTheme="minorEastAsia" w:hAnsi="Cambria Math" w:cs="Times New Roman"/>
+            <w:sz w:val="24"/>
+            <w:szCs w:val="24"/>
+            <w:lang w:val="en-US"/>
+          </w:rPr>
+          <m:t>x</m:t>
+        </m:r>
+        <m:r>
+          <w:rPr>
+            <w:rFonts w:ascii="Cambria Math" w:eastAsiaTheme="minorEastAsia" w:hAnsi="Cambria Math" w:cs="Times New Roman"/>
+            <w:sz w:val="24"/>
+            <w:szCs w:val="24"/>
+          </w:rPr>
+          <m:t>∈</m:t>
+        </m:r>
+        <m:r>
+          <w:rPr>
+            <w:rFonts w:ascii="Cambria Math" w:eastAsiaTheme="minorEastAsia" w:hAnsi="Cambria Math" w:cs="Times New Roman"/>
+            <w:sz w:val="24"/>
+            <w:szCs w:val="24"/>
+            <w:lang w:val="en-US"/>
+          </w:rPr>
+          <m:t>A</m:t>
+        </m:r>
+        <m:r>
+          <w:rPr>
+            <w:rFonts w:ascii="Cambria Math" w:eastAsiaTheme="minorEastAsia" w:hAnsi="Cambria Math" w:cs="Times New Roman"/>
+            <w:sz w:val="24"/>
+            <w:szCs w:val="24"/>
+          </w:rPr>
+          <m:t>∩</m:t>
+        </m:r>
+        <m:d>
+          <m:dPr>
+            <m:ctrlPr>
+              <w:rPr>
+                <w:rFonts w:ascii="Cambria Math" w:eastAsiaTheme="minorEastAsia" w:hAnsi="Cambria Math" w:cs="Times New Roman"/>
+                <w:i/>
+                <w:sz w:val="24"/>
+                <w:szCs w:val="24"/>
+                <w:lang w:val="en-US"/>
+              </w:rPr>
+            </m:ctrlPr>
+          </m:dPr>
+          <m:e>
+            <m:r>
+              <w:rPr>
+                <w:rFonts w:ascii="Cambria Math" w:eastAsiaTheme="minorEastAsia" w:hAnsi="Cambria Math" w:cs="Times New Roman"/>
+                <w:sz w:val="24"/>
+                <w:szCs w:val="24"/>
+                <w:lang w:val="en-US"/>
+              </w:rPr>
+              <m:t>B</m:t>
+            </m:r>
+            <m:r>
+              <w:rPr>
+                <w:rFonts w:ascii="Cambria Math" w:eastAsiaTheme="minorEastAsia" w:hAnsi="Cambria Math" w:cs="Times New Roman"/>
+                <w:sz w:val="24"/>
+                <w:szCs w:val="24"/>
+              </w:rPr>
+              <m:t>∪</m:t>
+            </m:r>
+            <m:r>
+              <w:rPr>
+                <w:rFonts w:ascii="Cambria Math" w:eastAsiaTheme="minorEastAsia" w:hAnsi="Cambria Math" w:cs="Times New Roman"/>
+                <w:sz w:val="24"/>
+                <w:szCs w:val="24"/>
+                <w:lang w:val="en-US"/>
+              </w:rPr>
+              <m:t>C</m:t>
+            </m:r>
+          </m:e>
+        </m:d>
+        <m:r>
+          <w:rPr>
+            <w:rFonts w:ascii="Cambria Math" w:eastAsiaTheme="minorEastAsia" w:hAnsi="Cambria Math" w:cs="Times New Roman"/>
+            <w:sz w:val="24"/>
+            <w:szCs w:val="24"/>
+          </w:rPr>
+          <m:t>⇒</m:t>
+        </m:r>
+        <m:d>
+          <m:dPr>
+            <m:begChr m:val="{"/>
+            <m:endChr m:val=""/>
+            <m:ctrlPr>
+              <w:rPr>
+                <w:rFonts w:ascii="Cambria Math" w:eastAsiaTheme="minorEastAsia" w:hAnsi="Cambria Math" w:cs="Times New Roman"/>
+                <w:i/>
+                <w:sz w:val="24"/>
+                <w:szCs w:val="24"/>
+                <w:lang w:val="en-US"/>
+              </w:rPr>
+            </m:ctrlPr>
+          </m:dPr>
+          <m:e>
+            <m:eqArr>
+              <m:eqArrPr>
+                <m:ctrlPr>
+                  <w:rPr>
+                    <w:rFonts w:ascii="Cambria Math" w:eastAsiaTheme="minorEastAsia" w:hAnsi="Cambria Math" w:cs="Times New Roman"/>
+                    <w:i/>
+                    <w:sz w:val="24"/>
+                    <w:szCs w:val="24"/>
+                    <w:lang w:val="en-US"/>
+                  </w:rPr>
+                </m:ctrlPr>
+              </m:eqArrPr>
+              <m:e>
+                <m:r>
+                  <w:rPr>
+                    <w:rFonts w:ascii="Cambria Math" w:eastAsiaTheme="minorEastAsia" w:hAnsi="Cambria Math" w:cs="Times New Roman"/>
+                    <w:sz w:val="24"/>
+                    <w:szCs w:val="24"/>
+                    <w:lang w:val="en-US"/>
+                  </w:rPr>
+                  <m:t>x</m:t>
+                </m:r>
+                <m:r>
+                  <w:rPr>
+                    <w:rFonts w:ascii="Cambria Math" w:eastAsiaTheme="minorEastAsia" w:hAnsi="Cambria Math" w:cs="Times New Roman"/>
+                    <w:sz w:val="24"/>
+                    <w:szCs w:val="24"/>
+                  </w:rPr>
+                  <m:t>∈</m:t>
+                </m:r>
+                <m:r>
+                  <w:rPr>
+                    <w:rFonts w:ascii="Cambria Math" w:eastAsiaTheme="minorEastAsia" w:hAnsi="Cambria Math" w:cs="Times New Roman"/>
+                    <w:sz w:val="24"/>
+                    <w:szCs w:val="24"/>
+                    <w:lang w:val="en-US"/>
+                  </w:rPr>
+                  <m:t>A</m:t>
+                </m:r>
+              </m:e>
+              <m:e>
+                <m:r>
+                  <w:rPr>
+                    <w:rFonts w:ascii="Cambria Math" w:eastAsiaTheme="minorEastAsia" w:hAnsi="Cambria Math" w:cs="Times New Roman"/>
+                    <w:sz w:val="24"/>
+                    <w:szCs w:val="24"/>
+                    <w:lang w:val="en-US"/>
+                  </w:rPr>
+                  <m:t>x</m:t>
+                </m:r>
+                <m:r>
+                  <w:rPr>
+                    <w:rFonts w:ascii="Cambria Math" w:eastAsiaTheme="minorEastAsia" w:hAnsi="Cambria Math" w:cs="Times New Roman"/>
+                    <w:sz w:val="24"/>
+                    <w:szCs w:val="24"/>
+                  </w:rPr>
+                  <m:t>∈</m:t>
+                </m:r>
+                <m:r>
+                  <w:rPr>
+                    <w:rFonts w:ascii="Cambria Math" w:eastAsiaTheme="minorEastAsia" w:hAnsi="Cambria Math" w:cs="Times New Roman"/>
+                    <w:sz w:val="24"/>
+                    <w:szCs w:val="24"/>
+                    <w:lang w:val="en-US"/>
+                  </w:rPr>
+                  <m:t>B</m:t>
+                </m:r>
+                <m:r>
+                  <w:rPr>
+                    <w:rFonts w:ascii="Cambria Math" w:eastAsiaTheme="minorEastAsia" w:hAnsi="Cambria Math" w:cs="Times New Roman"/>
+                    <w:sz w:val="24"/>
+                    <w:szCs w:val="24"/>
+                  </w:rPr>
+                  <m:t>∪</m:t>
+                </m:r>
+                <m:r>
+                  <w:rPr>
+                    <w:rFonts w:ascii="Cambria Math" w:eastAsiaTheme="minorEastAsia" w:hAnsi="Cambria Math" w:cs="Times New Roman"/>
+                    <w:sz w:val="24"/>
+                    <w:szCs w:val="24"/>
+                    <w:lang w:val="en-US"/>
+                  </w:rPr>
+                  <m:t>C</m:t>
+                </m:r>
+              </m:e>
+            </m:eqArr>
+            <m:r>
+              <w:rPr>
+                <w:rFonts w:ascii="Cambria Math" w:eastAsiaTheme="minorEastAsia" w:hAnsi="Cambria Math" w:cs="Times New Roman"/>
+                <w:sz w:val="24"/>
+                <w:szCs w:val="24"/>
+              </w:rPr>
+              <m:t>⇒</m:t>
+            </m:r>
+            <m:d>
+              <m:dPr>
+                <m:begChr m:val="["/>
+                <m:endChr m:val=""/>
+                <m:ctrlPr>
+                  <w:rPr>
+                    <w:rFonts w:ascii="Cambria Math" w:eastAsiaTheme="minorEastAsia" w:hAnsi="Cambria Math" w:cs="Times New Roman"/>
+                    <w:i/>
+                    <w:sz w:val="24"/>
+                    <w:szCs w:val="24"/>
+                    <w:lang w:val="en-US"/>
+                  </w:rPr>
+                </m:ctrlPr>
+              </m:dPr>
+              <m:e>
+                <m:f>
+                  <m:fPr>
+                    <m:type m:val="noBar"/>
+                    <m:ctrlPr>
+                      <w:rPr>
+                        <w:rFonts w:ascii="Cambria Math" w:eastAsiaTheme="minorEastAsia" w:hAnsi="Cambria Math" w:cs="Times New Roman"/>
+                        <w:i/>
+                        <w:sz w:val="24"/>
+                        <w:szCs w:val="24"/>
+                        <w:lang w:val="en-US"/>
+                      </w:rPr>
+                    </m:ctrlPr>
+                  </m:fPr>
+                  <m:num>
+                    <m:d>
+                      <m:dPr>
+                        <m:begChr m:val="{"/>
+                        <m:endChr m:val=""/>
+                        <m:ctrlPr>
+                          <w:rPr>
+                            <w:rFonts w:ascii="Cambria Math" w:eastAsiaTheme="minorEastAsia" w:hAnsi="Cambria Math" w:cs="Times New Roman"/>
+                            <w:i/>
+                            <w:sz w:val="24"/>
+                            <w:szCs w:val="24"/>
+                            <w:lang w:val="en-US"/>
+                          </w:rPr>
+                        </m:ctrlPr>
+                      </m:dPr>
+                      <m:e>
+                        <m:eqArr>
+                          <m:eqArrPr>
+                            <m:ctrlPr>
+                              <w:rPr>
+                                <w:rFonts w:ascii="Cambria Math" w:eastAsiaTheme="minorEastAsia" w:hAnsi="Cambria Math" w:cs="Times New Roman"/>
+                                <w:i/>
+                                <w:sz w:val="24"/>
+                                <w:szCs w:val="24"/>
+                                <w:lang w:val="en-US"/>
+                              </w:rPr>
+                            </m:ctrlPr>
+                          </m:eqArrPr>
+                          <m:e>
+                            <m:r>
+                              <w:rPr>
+                                <w:rFonts w:ascii="Cambria Math" w:eastAsiaTheme="minorEastAsia" w:hAnsi="Cambria Math" w:cs="Times New Roman"/>
+                                <w:sz w:val="24"/>
+                                <w:szCs w:val="24"/>
+                                <w:lang w:val="en-US"/>
+                              </w:rPr>
+                              <m:t>x</m:t>
+                            </m:r>
+                            <m:r>
+                              <w:rPr>
+                                <w:rFonts w:ascii="Cambria Math" w:eastAsiaTheme="minorEastAsia" w:hAnsi="Cambria Math" w:cs="Times New Roman"/>
+                                <w:sz w:val="24"/>
+                                <w:szCs w:val="24"/>
+                              </w:rPr>
+                              <m:t>∈</m:t>
+                            </m:r>
+                            <m:r>
+                              <w:rPr>
+                                <w:rFonts w:ascii="Cambria Math" w:eastAsiaTheme="minorEastAsia" w:hAnsi="Cambria Math" w:cs="Times New Roman"/>
+                                <w:sz w:val="24"/>
+                                <w:szCs w:val="24"/>
+                                <w:lang w:val="en-US"/>
+                              </w:rPr>
+                              <m:t>A</m:t>
+                            </m:r>
+                          </m:e>
+                          <m:e>
+                            <m:r>
+                              <w:rPr>
+                                <w:rFonts w:ascii="Cambria Math" w:eastAsiaTheme="minorEastAsia" w:hAnsi="Cambria Math" w:cs="Times New Roman"/>
+                                <w:sz w:val="24"/>
+                                <w:szCs w:val="24"/>
+                                <w:lang w:val="en-US"/>
+                              </w:rPr>
+                              <m:t>x</m:t>
+                            </m:r>
+                            <m:r>
+                              <w:rPr>
+                                <w:rFonts w:ascii="Cambria Math" w:eastAsiaTheme="minorEastAsia" w:hAnsi="Cambria Math" w:cs="Times New Roman"/>
+                                <w:sz w:val="24"/>
+                                <w:szCs w:val="24"/>
+                              </w:rPr>
+                              <m:t>∈</m:t>
+                            </m:r>
+                            <m:r>
+                              <w:rPr>
+                                <w:rFonts w:ascii="Cambria Math" w:eastAsiaTheme="minorEastAsia" w:hAnsi="Cambria Math" w:cs="Times New Roman"/>
+                                <w:sz w:val="24"/>
+                                <w:szCs w:val="24"/>
+                                <w:lang w:val="en-US"/>
+                              </w:rPr>
+                              <m:t>B</m:t>
+                            </m:r>
+                          </m:e>
+                        </m:eqArr>
+                      </m:e>
+                    </m:d>
+                  </m:num>
+                  <m:den>
+                    <m:d>
+                      <m:dPr>
+                        <m:begChr m:val="{"/>
+                        <m:endChr m:val=""/>
+                        <m:ctrlPr>
+                          <w:rPr>
+                            <w:rFonts w:ascii="Cambria Math" w:eastAsiaTheme="minorEastAsia" w:hAnsi="Cambria Math" w:cs="Times New Roman"/>
+                            <w:i/>
+                            <w:sz w:val="24"/>
+                            <w:szCs w:val="24"/>
+                            <w:lang w:val="en-US"/>
+                          </w:rPr>
+                        </m:ctrlPr>
+                      </m:dPr>
+                      <m:e>
+                        <m:eqArr>
+                          <m:eqArrPr>
+                            <m:ctrlPr>
+                              <w:rPr>
+                                <w:rFonts w:ascii="Cambria Math" w:eastAsiaTheme="minorEastAsia" w:hAnsi="Cambria Math" w:cs="Times New Roman"/>
+                                <w:i/>
+                                <w:sz w:val="24"/>
+                                <w:szCs w:val="24"/>
+                                <w:lang w:val="en-US"/>
+                              </w:rPr>
+                            </m:ctrlPr>
+                          </m:eqArrPr>
+                          <m:e>
+                            <m:r>
+                              <w:rPr>
+                                <w:rFonts w:ascii="Cambria Math" w:eastAsiaTheme="minorEastAsia" w:hAnsi="Cambria Math" w:cs="Times New Roman"/>
+                                <w:sz w:val="24"/>
+                                <w:szCs w:val="24"/>
+                                <w:lang w:val="en-US"/>
+                              </w:rPr>
+                              <m:t>x</m:t>
+                            </m:r>
+                            <m:r>
+                              <w:rPr>
+                                <w:rFonts w:ascii="Cambria Math" w:eastAsiaTheme="minorEastAsia" w:hAnsi="Cambria Math" w:cs="Times New Roman"/>
+                                <w:sz w:val="24"/>
+                                <w:szCs w:val="24"/>
+                              </w:rPr>
+                              <m:t>∈</m:t>
+                            </m:r>
+                            <m:r>
+                              <w:rPr>
+                                <w:rFonts w:ascii="Cambria Math" w:eastAsiaTheme="minorEastAsia" w:hAnsi="Cambria Math" w:cs="Times New Roman"/>
+                                <w:sz w:val="24"/>
+                                <w:szCs w:val="24"/>
+                                <w:lang w:val="en-US"/>
+                              </w:rPr>
+                              <m:t>A</m:t>
+                            </m:r>
+                          </m:e>
+                          <m:e>
+                            <m:r>
+                              <w:rPr>
+                                <w:rFonts w:ascii="Cambria Math" w:eastAsiaTheme="minorEastAsia" w:hAnsi="Cambria Math" w:cs="Times New Roman"/>
+                                <w:sz w:val="24"/>
+                                <w:szCs w:val="24"/>
+                                <w:lang w:val="en-US"/>
+                              </w:rPr>
+                              <m:t>x</m:t>
+                            </m:r>
+                            <m:r>
+                              <w:rPr>
+                                <w:rFonts w:ascii="Cambria Math" w:eastAsiaTheme="minorEastAsia" w:hAnsi="Cambria Math" w:cs="Times New Roman"/>
+                                <w:sz w:val="24"/>
+                                <w:szCs w:val="24"/>
+                              </w:rPr>
+                              <m:t>∈</m:t>
+                            </m:r>
+                            <m:r>
+                              <w:rPr>
+                                <w:rFonts w:ascii="Cambria Math" w:eastAsiaTheme="minorEastAsia" w:hAnsi="Cambria Math" w:cs="Times New Roman"/>
+                                <w:sz w:val="24"/>
+                                <w:szCs w:val="24"/>
+                                <w:lang w:val="en-US"/>
+                              </w:rPr>
+                              <m:t>C</m:t>
+                            </m:r>
+                          </m:e>
+                        </m:eqArr>
+                      </m:e>
+                    </m:d>
+                  </m:den>
+                </m:f>
+              </m:e>
+            </m:d>
+          </m:e>
+        </m:d>
+        <m:r>
+          <w:rPr>
+            <w:rFonts w:ascii="Cambria Math" w:eastAsiaTheme="minorEastAsia" w:hAnsi="Cambria Math" w:cs="Times New Roman"/>
+            <w:sz w:val="24"/>
+            <w:szCs w:val="24"/>
+          </w:rPr>
+          <m:t>⇒</m:t>
+        </m:r>
+        <m:d>
+          <m:dPr>
+            <m:begChr m:val="["/>
+            <m:endChr m:val=""/>
+            <m:ctrlPr>
+              <w:rPr>
+                <w:rFonts w:ascii="Cambria Math" w:eastAsiaTheme="minorEastAsia" w:hAnsi="Cambria Math" w:cs="Times New Roman"/>
+                <w:i/>
+                <w:sz w:val="24"/>
+                <w:szCs w:val="24"/>
+                <w:lang w:val="en-US"/>
+              </w:rPr>
+            </m:ctrlPr>
+          </m:dPr>
+          <m:e>
+            <m:f>
+              <m:fPr>
+                <m:type m:val="noBar"/>
+                <m:ctrlPr>
+                  <w:rPr>
+                    <w:rFonts w:ascii="Cambria Math" w:eastAsiaTheme="minorEastAsia" w:hAnsi="Cambria Math" w:cs="Times New Roman"/>
+                    <w:i/>
+                    <w:sz w:val="24"/>
+                    <w:szCs w:val="24"/>
+                    <w:lang w:val="en-US"/>
+                  </w:rPr>
+                </m:ctrlPr>
+              </m:fPr>
+              <m:num>
+                <m:r>
+                  <w:rPr>
+                    <w:rFonts w:ascii="Cambria Math" w:eastAsiaTheme="minorEastAsia" w:hAnsi="Cambria Math" w:cs="Times New Roman"/>
+                    <w:sz w:val="24"/>
+                    <w:szCs w:val="24"/>
+                    <w:lang w:val="en-US"/>
+                  </w:rPr>
+                  <m:t>x</m:t>
+                </m:r>
+                <m:r>
+                  <w:rPr>
+                    <w:rFonts w:ascii="Cambria Math" w:eastAsiaTheme="minorEastAsia" w:hAnsi="Cambria Math" w:cs="Times New Roman"/>
+                    <w:sz w:val="24"/>
+                    <w:szCs w:val="24"/>
+                  </w:rPr>
+                  <m:t>∈</m:t>
+                </m:r>
+                <m:r>
+                  <w:rPr>
+                    <w:rFonts w:ascii="Cambria Math" w:eastAsiaTheme="minorEastAsia" w:hAnsi="Cambria Math" w:cs="Times New Roman"/>
+                    <w:sz w:val="24"/>
+                    <w:szCs w:val="24"/>
+                    <w:lang w:val="en-US"/>
+                  </w:rPr>
+                  <m:t>A</m:t>
+                </m:r>
+                <m:r>
+                  <w:rPr>
+                    <w:rFonts w:ascii="Cambria Math" w:eastAsiaTheme="minorEastAsia" w:hAnsi="Cambria Math" w:cs="Times New Roman"/>
+                    <w:sz w:val="24"/>
+                    <w:szCs w:val="24"/>
+                  </w:rPr>
+                  <m:t>∩</m:t>
+                </m:r>
+                <m:r>
+                  <w:rPr>
+                    <w:rFonts w:ascii="Cambria Math" w:eastAsiaTheme="minorEastAsia" w:hAnsi="Cambria Math" w:cs="Times New Roman"/>
+                    <w:sz w:val="24"/>
+                    <w:szCs w:val="24"/>
+                    <w:lang w:val="en-US"/>
+                  </w:rPr>
+                  <m:t>B</m:t>
+                </m:r>
+              </m:num>
+              <m:den>
+                <m:r>
+                  <w:rPr>
+                    <w:rFonts w:ascii="Cambria Math" w:eastAsiaTheme="minorEastAsia" w:hAnsi="Cambria Math" w:cs="Times New Roman"/>
+                    <w:sz w:val="24"/>
+                    <w:szCs w:val="24"/>
+                    <w:lang w:val="en-US"/>
+                  </w:rPr>
+                  <m:t>x</m:t>
+                </m:r>
+                <m:r>
+                  <w:rPr>
+                    <w:rFonts w:ascii="Cambria Math" w:eastAsiaTheme="minorEastAsia" w:hAnsi="Cambria Math" w:cs="Times New Roman"/>
+                    <w:sz w:val="24"/>
+                    <w:szCs w:val="24"/>
+                  </w:rPr>
+                  <m:t>∈</m:t>
+                </m:r>
+                <m:r>
+                  <w:rPr>
+                    <w:rFonts w:ascii="Cambria Math" w:eastAsiaTheme="minorEastAsia" w:hAnsi="Cambria Math" w:cs="Times New Roman"/>
+                    <w:sz w:val="24"/>
+                    <w:szCs w:val="24"/>
+                    <w:lang w:val="en-US"/>
+                  </w:rPr>
+                  <m:t>A</m:t>
+                </m:r>
+                <m:r>
+                  <w:rPr>
+                    <w:rFonts w:ascii="Cambria Math" w:eastAsiaTheme="minorEastAsia" w:hAnsi="Cambria Math" w:cs="Times New Roman"/>
+                    <w:sz w:val="24"/>
+                    <w:szCs w:val="24"/>
+                  </w:rPr>
+                  <m:t>∩</m:t>
+                </m:r>
+                <m:r>
+                  <w:rPr>
+                    <w:rFonts w:ascii="Cambria Math" w:eastAsiaTheme="minorEastAsia" w:hAnsi="Cambria Math" w:cs="Times New Roman"/>
+                    <w:sz w:val="24"/>
+                    <w:szCs w:val="24"/>
+                    <w:lang w:val="en-US"/>
+                  </w:rPr>
+                  <m:t>C</m:t>
+                </m:r>
+              </m:den>
+            </m:f>
+          </m:e>
+        </m:d>
+        <m:r>
+          <w:rPr>
+            <w:rFonts w:ascii="Cambria Math" w:eastAsiaTheme="minorEastAsia" w:hAnsi="Cambria Math" w:cs="Times New Roman"/>
+            <w:sz w:val="24"/>
+            <w:szCs w:val="24"/>
+          </w:rPr>
+          <m:t>⇒</m:t>
+        </m:r>
+        <m:r>
+          <w:rPr>
+            <w:rFonts w:ascii="Cambria Math" w:eastAsiaTheme="minorEastAsia" w:hAnsi="Cambria Math" w:cs="Times New Roman"/>
+            <w:sz w:val="24"/>
+            <w:szCs w:val="24"/>
+            <w:lang w:val="en-US"/>
+          </w:rPr>
+          <m:t>x</m:t>
+        </m:r>
+        <m:r>
+          <w:rPr>
+            <w:rFonts w:ascii="Cambria Math" w:eastAsiaTheme="minorEastAsia" w:hAnsi="Cambria Math" w:cs="Times New Roman"/>
+            <w:sz w:val="24"/>
+            <w:szCs w:val="24"/>
+          </w:rPr>
+          <m:t>∈</m:t>
+        </m:r>
+        <m:d>
+          <m:dPr>
+            <m:ctrlPr>
+              <w:rPr>
+                <w:rFonts w:ascii="Cambria Math" w:eastAsiaTheme="minorEastAsia" w:hAnsi="Cambria Math" w:cs="Times New Roman"/>
+                <w:i/>
+                <w:sz w:val="24"/>
+                <w:szCs w:val="24"/>
+                <w:lang w:val="en-US"/>
+              </w:rPr>
+            </m:ctrlPr>
+          </m:dPr>
+          <m:e>
+            <m:r>
+              <w:rPr>
+                <w:rFonts w:ascii="Cambria Math" w:eastAsiaTheme="minorEastAsia" w:hAnsi="Cambria Math" w:cs="Times New Roman"/>
+                <w:sz w:val="24"/>
+                <w:szCs w:val="24"/>
+                <w:lang w:val="en-US"/>
+              </w:rPr>
+              <m:t>A</m:t>
+            </m:r>
+            <m:r>
+              <w:rPr>
+                <w:rFonts w:ascii="Cambria Math" w:eastAsiaTheme="minorEastAsia" w:hAnsi="Cambria Math" w:cs="Times New Roman"/>
+                <w:sz w:val="24"/>
+                <w:szCs w:val="24"/>
+              </w:rPr>
+              <m:t>∩</m:t>
+            </m:r>
+            <m:r>
+              <w:rPr>
+                <w:rFonts w:ascii="Cambria Math" w:eastAsiaTheme="minorEastAsia" w:hAnsi="Cambria Math" w:cs="Times New Roman"/>
+                <w:sz w:val="24"/>
+                <w:szCs w:val="24"/>
+                <w:lang w:val="en-US"/>
+              </w:rPr>
+              <m:t>B</m:t>
+            </m:r>
+          </m:e>
+        </m:d>
+        <m:r>
+          <w:rPr>
+            <w:rFonts w:ascii="Cambria Math" w:eastAsiaTheme="minorEastAsia" w:hAnsi="Cambria Math" w:cs="Times New Roman"/>
+            <w:sz w:val="24"/>
+            <w:szCs w:val="24"/>
+          </w:rPr>
+          <m:t>∪(</m:t>
+        </m:r>
+        <m:r>
+          <w:rPr>
+            <w:rFonts w:ascii="Cambria Math" w:eastAsiaTheme="minorEastAsia" w:hAnsi="Cambria Math" w:cs="Times New Roman"/>
+            <w:sz w:val="24"/>
+            <w:szCs w:val="24"/>
+            <w:lang w:val="en-US"/>
+          </w:rPr>
+          <m:t>A</m:t>
+        </m:r>
+        <m:r>
+          <w:rPr>
+            <w:rFonts w:ascii="Cambria Math" w:eastAsiaTheme="minorEastAsia" w:hAnsi="Cambria Math" w:cs="Times New Roman"/>
+            <w:sz w:val="24"/>
+            <w:szCs w:val="24"/>
+          </w:rPr>
+          <m:t>∩</m:t>
+        </m:r>
+        <m:r>
+          <w:rPr>
+            <w:rFonts w:ascii="Cambria Math" w:eastAsiaTheme="minorEastAsia" w:hAnsi="Cambria Math" w:cs="Times New Roman"/>
+            <w:sz w:val="24"/>
+            <w:szCs w:val="24"/>
+            <w:lang w:val="en-US"/>
+          </w:rPr>
+          <m:t>C</m:t>
+        </m:r>
+        <m:r>
+          <w:rPr>
+            <w:rFonts w:ascii="Cambria Math" w:eastAsiaTheme="minorEastAsia" w:hAnsi="Cambria Math" w:cs="Times New Roman"/>
+            <w:sz w:val="24"/>
+            <w:szCs w:val="24"/>
+          </w:rPr>
+          <m:t>)</m:t>
+        </m:r>
+      </m:oMath>
+      <w:r>
         <w:rPr>
           <w:rFonts w:eastAsiaTheme="minorEastAsia"/>
         </w:rPr>
-      </w:pPr>
-      <w:r>
-        <w:rPr>
-          <w:rFonts w:eastAsiaTheme="minorEastAsia"/>
-        </w:rPr>
-        <w:t xml:space="preserve">                                                                                                                </w:t>
+        <w:t xml:space="preserve">                                        </w:t>
       </w:r>
     </w:p>
     <w:sectPr>
+      <w:headerReference w:type="default" r:id="rId8"/>
       <w:pgSz w:w="11906" w:h="16838"/>
       <w:pgMar w:top="1134" w:right="850" w:bottom="1134" w:left="1701" w:header="708" w:footer="708" w:gutter="0"/>
       <w:cols w:space="708"/>
@@ -5602,6 +5993,98 @@
     </w:sectPr>
   </w:body>
 </w:document>
+</file>
+
+<file path=word/endnotes.xml><?xml version="1.0" encoding="utf-8"?>
+<w:endnotes xmlns:wpc="http://schemas.microsoft.com/office/word/2010/wordprocessingCanvas" xmlns:cx="http://schemas.microsoft.com/office/drawing/2014/chartex" xmlns:cx1="http://schemas.microsoft.com/office/drawing/2015/9/8/chartex" xmlns:cx2="http://schemas.microsoft.com/office/drawing/2015/10/21/chartex" xmlns:cx3="http://schemas.microsoft.com/office/drawing/2016/5/9/chartex" xmlns:cx4="http://schemas.microsoft.com/office/drawing/2016/5/10/chartex" xmlns:cx5="http://schemas.microsoft.com/office/drawing/2016/5/11/chartex" xmlns:cx6="http://schemas.microsoft.com/office/drawing/2016/5/12/chartex" xmlns:cx7="http://schemas.microsoft.com/office/drawing/2016/5/13/chartex" xmlns:cx8="http://schemas.microsoft.com/office/drawing/2016/5/14/chartex" xmlns:mc="http://schemas.openxmlformats.org/markup-compatibility/2006" xmlns:aink="http://schemas.microsoft.com/office/drawing/2016/ink" xmlns:am3d="http://schemas.microsoft.com/office/drawing/2017/model3d" xmlns:o="urn:schemas-microsoft-com:office:office" xmlns:oel="http://schemas.microsoft.com/office/2019/extlst" xmlns:r="http://schemas.openxmlformats.org/officeDocument/2006/relationships" xmlns:m="http://schemas.openxmlformats.org/officeDocument/2006/math" xmlns:v="urn:schemas-microsoft-com:vml" xmlns:wp14="http://schemas.microsoft.com/office/word/2010/wordprocessingDrawing" xmlns:wp="http://schemas.openxmlformats.org/drawingml/2006/wordprocessingDrawing" xmlns:w10="urn:schemas-microsoft-com:office:word" xmlns:w="http://schemas.openxmlformats.org/wordprocessingml/2006/main" xmlns:w14="http://schemas.microsoft.com/office/word/2010/wordml" xmlns:w15="http://schemas.microsoft.com/office/word/2012/wordml" xmlns:w16cex="http://schemas.microsoft.com/office/word/2018/wordml/cex" xmlns:w16cid="http://schemas.microsoft.com/office/word/2016/wordml/cid" xmlns:w16="http://schemas.microsoft.com/office/word/2018/wordml" xmlns:w16du="http://schemas.microsoft.com/office/word/2023/wordml/word16du" xmlns:w16sdtdh="http://schemas.microsoft.com/office/word/2020/wordml/sdtdatahash" xmlns:w16sdtfl="http://schemas.microsoft.com/office/word/2024/wordml/sdtformatlock" xmlns:w16se="http://schemas.microsoft.com/office/word/2015/wordml/symex" xmlns:wpg="http://schemas.microsoft.com/office/word/2010/wordprocessingGroup" xmlns:wpi="http://schemas.microsoft.com/office/word/2010/wordprocessingInk" xmlns:wne="http://schemas.microsoft.com/office/word/2006/wordml" xmlns:wps="http://schemas.microsoft.com/office/word/2010/wordprocessingShape" mc:Ignorable="w14 w15 w16se w16cid w16 w16cex w16sdtdh w16sdtfl w16du wp14">
+  <w:endnote w:type="separator" w:id="-1">
+    <w:p>
+      <w:pPr>
+        <w:spacing w:after="0" w:line="240" w:lineRule="auto"/>
+      </w:pPr>
+      <w:r>
+        <w:separator/>
+      </w:r>
+    </w:p>
+  </w:endnote>
+  <w:endnote w:type="continuationSeparator" w:id="0">
+    <w:p>
+      <w:pPr>
+        <w:spacing w:after="0" w:line="240" w:lineRule="auto"/>
+      </w:pPr>
+      <w:r>
+        <w:continuationSeparator/>
+      </w:r>
+    </w:p>
+  </w:endnote>
+</w:endnotes>
+</file>
+
+<file path=word/footnotes.xml><?xml version="1.0" encoding="utf-8"?>
+<w:footnotes xmlns:wpc="http://schemas.microsoft.com/office/word/2010/wordprocessingCanvas" xmlns:cx="http://schemas.microsoft.com/office/drawing/2014/chartex" xmlns:cx1="http://schemas.microsoft.com/office/drawing/2015/9/8/chartex" xmlns:cx2="http://schemas.microsoft.com/office/drawing/2015/10/21/chartex" xmlns:cx3="http://schemas.microsoft.com/office/drawing/2016/5/9/chartex" xmlns:cx4="http://schemas.microsoft.com/office/drawing/2016/5/10/chartex" xmlns:cx5="http://schemas.microsoft.com/office/drawing/2016/5/11/chartex" xmlns:cx6="http://schemas.microsoft.com/office/drawing/2016/5/12/chartex" xmlns:cx7="http://schemas.microsoft.com/office/drawing/2016/5/13/chartex" xmlns:cx8="http://schemas.microsoft.com/office/drawing/2016/5/14/chartex" xmlns:mc="http://schemas.openxmlformats.org/markup-compatibility/2006" xmlns:aink="http://schemas.microsoft.com/office/drawing/2016/ink" xmlns:am3d="http://schemas.microsoft.com/office/drawing/2017/model3d" xmlns:o="urn:schemas-microsoft-com:office:office" xmlns:oel="http://schemas.microsoft.com/office/2019/extlst" xmlns:r="http://schemas.openxmlformats.org/officeDocument/2006/relationships" xmlns:m="http://schemas.openxmlformats.org/officeDocument/2006/math" xmlns:v="urn:schemas-microsoft-com:vml" xmlns:wp14="http://schemas.microsoft.com/office/word/2010/wordprocessingDrawing" xmlns:wp="http://schemas.openxmlformats.org/drawingml/2006/wordprocessingDrawing" xmlns:w10="urn:schemas-microsoft-com:office:word" xmlns:w="http://schemas.openxmlformats.org/wordprocessingml/2006/main" xmlns:w14="http://schemas.microsoft.com/office/word/2010/wordml" xmlns:w15="http://schemas.microsoft.com/office/word/2012/wordml" xmlns:w16cex="http://schemas.microsoft.com/office/word/2018/wordml/cex" xmlns:w16cid="http://schemas.microsoft.com/office/word/2016/wordml/cid" xmlns:w16="http://schemas.microsoft.com/office/word/2018/wordml" xmlns:w16du="http://schemas.microsoft.com/office/word/2023/wordml/word16du" xmlns:w16sdtdh="http://schemas.microsoft.com/office/word/2020/wordml/sdtdatahash" xmlns:w16sdtfl="http://schemas.microsoft.com/office/word/2024/wordml/sdtformatlock" xmlns:w16se="http://schemas.microsoft.com/office/word/2015/wordml/symex" xmlns:wpg="http://schemas.microsoft.com/office/word/2010/wordprocessingGroup" xmlns:wpi="http://schemas.microsoft.com/office/word/2010/wordprocessingInk" xmlns:wne="http://schemas.microsoft.com/office/word/2006/wordml" xmlns:wps="http://schemas.microsoft.com/office/word/2010/wordprocessingShape" mc:Ignorable="w14 w15 w16se w16cid w16 w16cex w16sdtdh w16sdtfl w16du wp14">
+  <w:footnote w:type="separator" w:id="-1">
+    <w:p>
+      <w:pPr>
+        <w:spacing w:after="0" w:line="240" w:lineRule="auto"/>
+      </w:pPr>
+      <w:r>
+        <w:separator/>
+      </w:r>
+    </w:p>
+  </w:footnote>
+  <w:footnote w:type="continuationSeparator" w:id="0">
+    <w:p>
+      <w:pPr>
+        <w:spacing w:after="0" w:line="240" w:lineRule="auto"/>
+      </w:pPr>
+      <w:r>
+        <w:continuationSeparator/>
+      </w:r>
+    </w:p>
+  </w:footnote>
+</w:footnotes>
+</file>
+
+<file path=word/header1.xml><?xml version="1.0" encoding="utf-8"?>
+<w:hdr xmlns:wpc="http://schemas.microsoft.com/office/word/2010/wordprocessingCanvas" xmlns:cx="http://schemas.microsoft.com/office/drawing/2014/chartex" xmlns:cx1="http://schemas.microsoft.com/office/drawing/2015/9/8/chartex" xmlns:cx2="http://schemas.microsoft.com/office/drawing/2015/10/21/chartex" xmlns:cx3="http://schemas.microsoft.com/office/drawing/2016/5/9/chartex" xmlns:cx4="http://schemas.microsoft.com/office/drawing/2016/5/10/chartex" xmlns:cx5="http://schemas.microsoft.com/office/drawing/2016/5/11/chartex" xmlns:cx6="http://schemas.microsoft.com/office/drawing/2016/5/12/chartex" xmlns:cx7="http://schemas.microsoft.com/office/drawing/2016/5/13/chartex" xmlns:cx8="http://schemas.microsoft.com/office/drawing/2016/5/14/chartex" xmlns:mc="http://schemas.openxmlformats.org/markup-compatibility/2006" xmlns:aink="http://schemas.microsoft.com/office/drawing/2016/ink" xmlns:am3d="http://schemas.microsoft.com/office/drawing/2017/model3d" xmlns:o="urn:schemas-microsoft-com:office:office" xmlns:oel="http://schemas.microsoft.com/office/2019/extlst" xmlns:r="http://schemas.openxmlformats.org/officeDocument/2006/relationships" xmlns:m="http://schemas.openxmlformats.org/officeDocument/2006/math" xmlns:v="urn:schemas-microsoft-com:vml" xmlns:wp14="http://schemas.microsoft.com/office/word/2010/wordprocessingDrawing" xmlns:wp="http://schemas.openxmlformats.org/drawingml/2006/wordprocessingDrawing" xmlns:w10="urn:schemas-microsoft-com:office:word" xmlns:w="http://schemas.openxmlformats.org/wordprocessingml/2006/main" xmlns:w14="http://schemas.microsoft.com/office/word/2010/wordml" xmlns:w15="http://schemas.microsoft.com/office/word/2012/wordml" xmlns:w16cex="http://schemas.microsoft.com/office/word/2018/wordml/cex" xmlns:w16cid="http://schemas.microsoft.com/office/word/2016/wordml/cid" xmlns:w16="http://schemas.microsoft.com/office/word/2018/wordml" xmlns:w16du="http://schemas.microsoft.com/office/word/2023/wordml/word16du" xmlns:w16sdtdh="http://schemas.microsoft.com/office/word/2020/wordml/sdtdatahash" xmlns:w16sdtfl="http://schemas.microsoft.com/office/word/2024/wordml/sdtformatlock" xmlns:w16se="http://schemas.microsoft.com/office/word/2015/wordml/symex" xmlns:wpg="http://schemas.microsoft.com/office/word/2010/wordprocessingGroup" xmlns:wpi="http://schemas.microsoft.com/office/word/2010/wordprocessingInk" xmlns:wne="http://schemas.microsoft.com/office/word/2006/wordml" xmlns:wps="http://schemas.microsoft.com/office/word/2010/wordprocessingShape" mc:Ignorable="w14 w15 w16se w16cid w16 w16cex w16sdtdh w16sdtfl w16du wp14">
+  <w:p>
+    <w:pPr>
+      <w:pStyle w:val="a7"/>
+      <w:rPr>
+        <w:u w:val="single"/>
+      </w:rPr>
+    </w:pPr>
+    <w:r>
+      <w:rPr>
+        <w:u w:val="single"/>
+      </w:rPr>
+      <w:t>Microsoft Word 2021</w:t>
+    </w:r>
+    <w:r>
+      <w:rPr>
+        <w:u w:val="single"/>
+      </w:rPr>
+      <w:tab/>
+    </w:r>
+    <w:r>
+      <w:rPr>
+        <w:u w:val="single"/>
+      </w:rPr>
+      <w:tab/>
+    </w:r>
+    <w:r>
+      <w:rPr>
+        <w:u w:val="single"/>
+      </w:rPr>
+      <w:t>Лабораторная работа №4 «Работа с формулами»</w:t>
+    </w:r>
+  </w:p>
+  <w:p>
+    <w:pPr>
+      <w:pStyle w:val="a7"/>
+    </w:pPr>
+  </w:p>
+</w:hdr>
 </file>
 
 <file path=word/numbering.xml><?xml version="1.0" encoding="utf-8"?>
@@ -6457,7 +6940,6 @@
   <w:style w:type="character" w:default="1" w:styleId="a0">
     <w:name w:val="Default Paragraph Font"/>
     <w:uiPriority w:val="1"/>
-    <w:semiHidden/>
     <w:unhideWhenUsed/>
   </w:style>
   <w:style w:type="table" w:default="1" w:styleId="a1">
@@ -6531,6 +7013,50 @@
       <w:ind w:left="720"/>
       <w:contextualSpacing/>
     </w:pPr>
+  </w:style>
+  <w:style w:type="paragraph" w:styleId="a7">
+    <w:name w:val="header"/>
+    <w:basedOn w:val="a"/>
+    <w:link w:val="a8"/>
+    <w:uiPriority w:val="99"/>
+    <w:unhideWhenUsed/>
+    <w:rsid w:val="00C7254F"/>
+    <w:pPr>
+      <w:tabs>
+        <w:tab w:val="center" w:pos="4677"/>
+        <w:tab w:val="right" w:pos="9355"/>
+      </w:tabs>
+      <w:spacing w:after="0" w:line="240" w:lineRule="auto"/>
+    </w:pPr>
+  </w:style>
+  <w:style w:type="character" w:customStyle="1" w:styleId="a8">
+    <w:name w:val="Верхний колонтитул Знак"/>
+    <w:basedOn w:val="a0"/>
+    <w:link w:val="a7"/>
+    <w:uiPriority w:val="99"/>
+    <w:rsid w:val="00C7254F"/>
+  </w:style>
+  <w:style w:type="paragraph" w:styleId="a9">
+    <w:name w:val="footer"/>
+    <w:basedOn w:val="a"/>
+    <w:link w:val="aa"/>
+    <w:uiPriority w:val="99"/>
+    <w:unhideWhenUsed/>
+    <w:rsid w:val="00C7254F"/>
+    <w:pPr>
+      <w:tabs>
+        <w:tab w:val="center" w:pos="4677"/>
+        <w:tab w:val="right" w:pos="9355"/>
+      </w:tabs>
+      <w:spacing w:after="0" w:line="240" w:lineRule="auto"/>
+    </w:pPr>
+  </w:style>
+  <w:style w:type="character" w:customStyle="1" w:styleId="aa">
+    <w:name w:val="Нижний колонтитул Знак"/>
+    <w:basedOn w:val="a0"/>
+    <w:link w:val="a9"/>
+    <w:uiPriority w:val="99"/>
+    <w:rsid w:val="00C7254F"/>
   </w:style>
 </w:styles>
 </file>
